--- a/week-7.docx
+++ b/week-7.docx
@@ -78,10 +78,7 @@
     </w:p>
     <w:p>
       <w:r>
-        <w:t>H</w:t>
-      </w:r>
-      <w:r>
-        <w:t>ive</w:t>
+        <w:t>Hive</w:t>
       </w:r>
     </w:p>
     <w:p>
@@ -339,10 +336,470 @@
       </w:r>
     </w:p>
     <w:p>
+      <w:pPr>
+        <w:rPr>
+          <w:b/>
+          <w:bCs/>
+        </w:rPr>
+      </w:pPr>
       <w:r>
         <w:t xml:space="preserve"> </w:t>
       </w:r>
-    </w:p>
+      <w:r>
+        <w:rPr>
+          <w:b/>
+          <w:bCs/>
+        </w:rPr>
+        <w:t>2. Loading Data into Tables</w:t>
+      </w:r>
+    </w:p>
+    <w:p>
+      <w:pPr>
+        <w:numPr>
+          <w:ilvl w:val="0"/>
+          <w:numId w:val="5"/>
+        </w:numPr>
+      </w:pPr>
+      <w:r>
+        <w:rPr>
+          <w:b/>
+          <w:bCs/>
+        </w:rPr>
+        <w:t>Load Data into Table from HDFS Path</w:t>
+      </w:r>
+    </w:p>
+    <w:p>
+      <w:r>
+        <w:t xml:space="preserve">LOAD DATA INPATH '/user/hive/warehouse/datafile.csv' INTO TABLE </w:t>
+      </w:r>
+      <w:proofErr w:type="spellStart"/>
+      <w:r>
+        <w:t>sample_table</w:t>
+      </w:r>
+      <w:proofErr w:type="spellEnd"/>
+      <w:r>
+        <w:t>;</w:t>
+      </w:r>
+    </w:p>
+    <w:p>
+      <w:r>
+        <w:rPr>
+          <w:b/>
+          <w:bCs/>
+        </w:rPr>
+        <w:t>Load Local Data into Hive Table</w:t>
+      </w:r>
+      <w:r>
+        <w:t>:</w:t>
+      </w:r>
+    </w:p>
+    <w:p/>
+    <w:p>
+      <w:pPr>
+        <w:rPr>
+          <w:b/>
+          <w:bCs/>
+        </w:rPr>
+      </w:pPr>
+      <w:r>
+        <w:rPr>
+          <w:b/>
+          <w:bCs/>
+        </w:rPr>
+        <w:t>Inserting Data into Hive Tables</w:t>
+      </w:r>
+    </w:p>
+    <w:p>
+      <w:pPr>
+        <w:numPr>
+          <w:ilvl w:val="0"/>
+          <w:numId w:val="6"/>
+        </w:numPr>
+      </w:pPr>
+      <w:r>
+        <w:rPr>
+          <w:b/>
+          <w:bCs/>
+        </w:rPr>
+        <w:t>Insert Data Using Values</w:t>
+      </w:r>
+    </w:p>
+    <w:p>
+      <w:r>
+        <w:t xml:space="preserve">INSERT INTO TABLE </w:t>
+      </w:r>
+      <w:proofErr w:type="spellStart"/>
+      <w:r>
+        <w:t>sample_table</w:t>
+      </w:r>
+      <w:proofErr w:type="spellEnd"/>
+      <w:r>
+        <w:t xml:space="preserve"> VALUES (1, 'Alice', 3000), (2, 'Bob', 4000);</w:t>
+      </w:r>
+    </w:p>
+    <w:p>
+      <w:pPr>
+        <w:rPr>
+          <w:b/>
+          <w:bCs/>
+        </w:rPr>
+      </w:pPr>
+      <w:r>
+        <w:rPr>
+          <w:b/>
+          <w:bCs/>
+        </w:rPr>
+        <w:t>Basic Query Examples</w:t>
+      </w:r>
+    </w:p>
+    <w:p>
+      <w:pPr>
+        <w:numPr>
+          <w:ilvl w:val="0"/>
+          <w:numId w:val="7"/>
+        </w:numPr>
+      </w:pPr>
+      <w:r>
+        <w:rPr>
+          <w:b/>
+          <w:bCs/>
+        </w:rPr>
+        <w:t>Filtering Data</w:t>
+      </w:r>
+    </w:p>
+    <w:p>
+      <w:r>
+        <w:t xml:space="preserve">SELECT * FROM </w:t>
+      </w:r>
+      <w:proofErr w:type="spellStart"/>
+      <w:r>
+        <w:t>sample_table</w:t>
+      </w:r>
+      <w:proofErr w:type="spellEnd"/>
+      <w:r>
+        <w:t xml:space="preserve"> WHERE age &gt; 30;</w:t>
+      </w:r>
+    </w:p>
+    <w:p>
+      <w:r>
+        <w:t>Using Aggregate Functions</w:t>
+      </w:r>
+    </w:p>
+    <w:p>
+      <w:r>
+        <w:t xml:space="preserve">SELECT department, </w:t>
+      </w:r>
+      <w:proofErr w:type="gramStart"/>
+      <w:r>
+        <w:t>COUNT(</w:t>
+      </w:r>
+      <w:proofErr w:type="gramEnd"/>
+      <w:r>
+        <w:t xml:space="preserve">*) AS </w:t>
+      </w:r>
+      <w:proofErr w:type="spellStart"/>
+      <w:r>
+        <w:t>num_employees</w:t>
+      </w:r>
+      <w:proofErr w:type="spellEnd"/>
+      <w:r>
+        <w:t xml:space="preserve"> FROM employees GROUP BY department;</w:t>
+      </w:r>
+    </w:p>
+    <w:p>
+      <w:r>
+        <w:t>Using HAVING Clause</w:t>
+      </w:r>
+    </w:p>
+    <w:p>
+      <w:r>
+        <w:t xml:space="preserve">SELECT department, </w:t>
+      </w:r>
+      <w:proofErr w:type="gramStart"/>
+      <w:r>
+        <w:t>AVG(</w:t>
+      </w:r>
+      <w:proofErr w:type="gramEnd"/>
+      <w:r>
+        <w:t xml:space="preserve">salary) AS </w:t>
+      </w:r>
+      <w:proofErr w:type="spellStart"/>
+      <w:r>
+        <w:t>avg_salary</w:t>
+      </w:r>
+      <w:proofErr w:type="spellEnd"/>
+      <w:r>
+        <w:t xml:space="preserve"> </w:t>
+      </w:r>
+    </w:p>
+    <w:p>
+      <w:r>
+        <w:t xml:space="preserve">FROM employees </w:t>
+      </w:r>
+    </w:p>
+    <w:p>
+      <w:r>
+        <w:t xml:space="preserve">GROUP BY department </w:t>
+      </w:r>
+    </w:p>
+    <w:p>
+      <w:r>
+        <w:t xml:space="preserve">HAVING </w:t>
+      </w:r>
+      <w:proofErr w:type="spellStart"/>
+      <w:r>
+        <w:t>avg_salary</w:t>
+      </w:r>
+      <w:proofErr w:type="spellEnd"/>
+      <w:r>
+        <w:t xml:space="preserve"> &gt; 5000;</w:t>
+      </w:r>
+    </w:p>
+    <w:p>
+      <w:pPr>
+        <w:rPr>
+          <w:b/>
+          <w:bCs/>
+        </w:rPr>
+      </w:pPr>
+      <w:r>
+        <w:rPr>
+          <w:b/>
+          <w:bCs/>
+        </w:rPr>
+        <w:t>Join Operations</w:t>
+      </w:r>
+    </w:p>
+    <w:p>
+      <w:pPr>
+        <w:numPr>
+          <w:ilvl w:val="0"/>
+          <w:numId w:val="8"/>
+        </w:numPr>
+      </w:pPr>
+      <w:r>
+        <w:rPr>
+          <w:b/>
+          <w:bCs/>
+        </w:rPr>
+        <w:t>Inner Join</w:t>
+      </w:r>
+    </w:p>
+    <w:p>
+      <w:r>
+        <w:t xml:space="preserve">SELECT a.id, a.name, </w:t>
+      </w:r>
+      <w:proofErr w:type="spellStart"/>
+      <w:proofErr w:type="gramStart"/>
+      <w:r>
+        <w:t>b.salary</w:t>
+      </w:r>
+      <w:proofErr w:type="spellEnd"/>
+      <w:proofErr w:type="gramEnd"/>
+      <w:r>
+        <w:t xml:space="preserve"> </w:t>
+      </w:r>
+    </w:p>
+    <w:p>
+      <w:r>
+        <w:t xml:space="preserve">FROM employees a </w:t>
+      </w:r>
+    </w:p>
+    <w:p>
+      <w:r>
+        <w:t xml:space="preserve">JOIN salaries b ON (a.id = </w:t>
+      </w:r>
+      <w:proofErr w:type="spellStart"/>
+      <w:r>
+        <w:t>b.emp_id</w:t>
+      </w:r>
+      <w:proofErr w:type="spellEnd"/>
+      <w:r>
+        <w:t>);</w:t>
+      </w:r>
+    </w:p>
+    <w:p>
+      <w:pPr>
+        <w:rPr>
+          <w:b/>
+          <w:bCs/>
+        </w:rPr>
+      </w:pPr>
+      <w:r>
+        <w:rPr>
+          <w:b/>
+          <w:bCs/>
+        </w:rPr>
+        <w:t>Partitioning and Bucketing</w:t>
+      </w:r>
+    </w:p>
+    <w:p>
+      <w:pPr>
+        <w:numPr>
+          <w:ilvl w:val="0"/>
+          <w:numId w:val="9"/>
+        </w:numPr>
+      </w:pPr>
+      <w:r>
+        <w:rPr>
+          <w:b/>
+          <w:bCs/>
+        </w:rPr>
+        <w:lastRenderedPageBreak/>
+        <w:t>Create Partitioned Table</w:t>
+      </w:r>
+    </w:p>
+    <w:p>
+      <w:r>
+        <w:t xml:space="preserve">CREATE TABLE </w:t>
+      </w:r>
+      <w:proofErr w:type="spellStart"/>
+      <w:r>
+        <w:t>partitioned_table</w:t>
+      </w:r>
+      <w:proofErr w:type="spellEnd"/>
+      <w:r>
+        <w:t xml:space="preserve"> (</w:t>
+      </w:r>
+    </w:p>
+    <w:p>
+      <w:r>
+        <w:t xml:space="preserve">  id INT,</w:t>
+      </w:r>
+    </w:p>
+    <w:p>
+      <w:r>
+        <w:t xml:space="preserve">  name STRING,</w:t>
+      </w:r>
+    </w:p>
+    <w:p>
+      <w:r>
+        <w:t xml:space="preserve">  salary FLOAT</w:t>
+      </w:r>
+    </w:p>
+    <w:p>
+      <w:r>
+        <w:t>) PARTITIONED BY (department STRING);</w:t>
+      </w:r>
+    </w:p>
+    <w:p>
+      <w:pPr>
+        <w:rPr>
+          <w:b/>
+          <w:bCs/>
+        </w:rPr>
+      </w:pPr>
+      <w:r>
+        <w:rPr>
+          <w:b/>
+          <w:bCs/>
+        </w:rPr>
+        <w:t>Working with Views</w:t>
+      </w:r>
+    </w:p>
+    <w:p>
+      <w:pPr>
+        <w:numPr>
+          <w:ilvl w:val="0"/>
+          <w:numId w:val="10"/>
+        </w:numPr>
+      </w:pPr>
+      <w:r>
+        <w:rPr>
+          <w:b/>
+          <w:bCs/>
+        </w:rPr>
+        <w:t>Create a View</w:t>
+      </w:r>
+    </w:p>
+    <w:p>
+      <w:r>
+        <w:t xml:space="preserve">CREATE VIEW </w:t>
+      </w:r>
+      <w:proofErr w:type="spellStart"/>
+      <w:r>
+        <w:t>high_salary_view</w:t>
+      </w:r>
+      <w:proofErr w:type="spellEnd"/>
+      <w:r>
+        <w:t xml:space="preserve"> AS </w:t>
+      </w:r>
+    </w:p>
+    <w:p>
+      <w:r>
+        <w:t xml:space="preserve">SELECT id, name, salary </w:t>
+      </w:r>
+    </w:p>
+    <w:p>
+      <w:r>
+        <w:t xml:space="preserve">FROM employees </w:t>
+      </w:r>
+    </w:p>
+    <w:p>
+      <w:r>
+        <w:t>WHERE salary &gt; 5000;</w:t>
+      </w:r>
+    </w:p>
+    <w:p>
+      <w:pPr>
+        <w:rPr>
+          <w:b/>
+          <w:bCs/>
+        </w:rPr>
+      </w:pPr>
+      <w:r>
+        <w:rPr>
+          <w:b/>
+          <w:bCs/>
+        </w:rPr>
+        <w:t>Altering Table Structure</w:t>
+      </w:r>
+    </w:p>
+    <w:p>
+      <w:pPr>
+        <w:numPr>
+          <w:ilvl w:val="0"/>
+          <w:numId w:val="11"/>
+        </w:numPr>
+      </w:pPr>
+      <w:r>
+        <w:rPr>
+          <w:b/>
+          <w:bCs/>
+        </w:rPr>
+        <w:t>Rename Column</w:t>
+      </w:r>
+    </w:p>
+    <w:p>
+      <w:r>
+        <w:t xml:space="preserve">ALTER TABLE </w:t>
+      </w:r>
+      <w:proofErr w:type="spellStart"/>
+      <w:r>
+        <w:t>sample_table</w:t>
+      </w:r>
+      <w:proofErr w:type="spellEnd"/>
+      <w:r>
+        <w:t xml:space="preserve"> CHANGE COLUMN </w:t>
+      </w:r>
+      <w:proofErr w:type="spellStart"/>
+      <w:r>
+        <w:t>old_column_name</w:t>
+      </w:r>
+      <w:proofErr w:type="spellEnd"/>
+      <w:r>
+        <w:t xml:space="preserve"> </w:t>
+      </w:r>
+      <w:proofErr w:type="spellStart"/>
+      <w:r>
+        <w:t>new_column_name</w:t>
+      </w:r>
+      <w:proofErr w:type="spellEnd"/>
+      <w:r>
+        <w:t xml:space="preserve"> STRING;</w:t>
+      </w:r>
+    </w:p>
+    <w:p/>
     <w:sectPr>
       <w:pgSz w:w="11906" w:h="16838"/>
       <w:pgMar w:top="1440" w:right="1440" w:bottom="1440" w:left="1440" w:header="708" w:footer="708" w:gutter="0"/>
@@ -505,6 +962,453 @@
     </w:lvl>
   </w:abstractNum>
   <w:abstractNum w:abstractNumId="1" w15:restartNumberingAfterBreak="0">
+    <w:nsid w:val="081E2416"/>
+    <w:multiLevelType w:val="multilevel"/>
+    <w:tmpl w:val="0CCA1154"/>
+    <w:lvl w:ilvl="0">
+      <w:start w:val="1"/>
+      <w:numFmt w:val="bullet"/>
+      <w:lvlText w:val=""/>
+      <w:lvlJc w:val="left"/>
+      <w:pPr>
+        <w:tabs>
+          <w:tab w:val="num" w:pos="720"/>
+        </w:tabs>
+        <w:ind w:left="720" w:hanging="360"/>
+      </w:pPr>
+      <w:rPr>
+        <w:rFonts w:ascii="Symbol" w:hAnsi="Symbol" w:hint="default"/>
+        <w:sz w:val="20"/>
+      </w:rPr>
+    </w:lvl>
+    <w:lvl w:ilvl="1" w:tentative="1">
+      <w:start w:val="1"/>
+      <w:numFmt w:val="bullet"/>
+      <w:lvlText w:val="o"/>
+      <w:lvlJc w:val="left"/>
+      <w:pPr>
+        <w:tabs>
+          <w:tab w:val="num" w:pos="1440"/>
+        </w:tabs>
+        <w:ind w:left="1440" w:hanging="360"/>
+      </w:pPr>
+      <w:rPr>
+        <w:rFonts w:ascii="Courier New" w:hAnsi="Courier New" w:hint="default"/>
+        <w:sz w:val="20"/>
+      </w:rPr>
+    </w:lvl>
+    <w:lvl w:ilvl="2" w:tentative="1">
+      <w:start w:val="1"/>
+      <w:numFmt w:val="bullet"/>
+      <w:lvlText w:val=""/>
+      <w:lvlJc w:val="left"/>
+      <w:pPr>
+        <w:tabs>
+          <w:tab w:val="num" w:pos="2160"/>
+        </w:tabs>
+        <w:ind w:left="2160" w:hanging="360"/>
+      </w:pPr>
+      <w:rPr>
+        <w:rFonts w:ascii="Wingdings" w:hAnsi="Wingdings" w:hint="default"/>
+        <w:sz w:val="20"/>
+      </w:rPr>
+    </w:lvl>
+    <w:lvl w:ilvl="3" w:tentative="1">
+      <w:start w:val="1"/>
+      <w:numFmt w:val="bullet"/>
+      <w:lvlText w:val=""/>
+      <w:lvlJc w:val="left"/>
+      <w:pPr>
+        <w:tabs>
+          <w:tab w:val="num" w:pos="2880"/>
+        </w:tabs>
+        <w:ind w:left="2880" w:hanging="360"/>
+      </w:pPr>
+      <w:rPr>
+        <w:rFonts w:ascii="Wingdings" w:hAnsi="Wingdings" w:hint="default"/>
+        <w:sz w:val="20"/>
+      </w:rPr>
+    </w:lvl>
+    <w:lvl w:ilvl="4" w:tentative="1">
+      <w:start w:val="1"/>
+      <w:numFmt w:val="bullet"/>
+      <w:lvlText w:val=""/>
+      <w:lvlJc w:val="left"/>
+      <w:pPr>
+        <w:tabs>
+          <w:tab w:val="num" w:pos="3600"/>
+        </w:tabs>
+        <w:ind w:left="3600" w:hanging="360"/>
+      </w:pPr>
+      <w:rPr>
+        <w:rFonts w:ascii="Wingdings" w:hAnsi="Wingdings" w:hint="default"/>
+        <w:sz w:val="20"/>
+      </w:rPr>
+    </w:lvl>
+    <w:lvl w:ilvl="5" w:tentative="1">
+      <w:start w:val="1"/>
+      <w:numFmt w:val="bullet"/>
+      <w:lvlText w:val=""/>
+      <w:lvlJc w:val="left"/>
+      <w:pPr>
+        <w:tabs>
+          <w:tab w:val="num" w:pos="4320"/>
+        </w:tabs>
+        <w:ind w:left="4320" w:hanging="360"/>
+      </w:pPr>
+      <w:rPr>
+        <w:rFonts w:ascii="Wingdings" w:hAnsi="Wingdings" w:hint="default"/>
+        <w:sz w:val="20"/>
+      </w:rPr>
+    </w:lvl>
+    <w:lvl w:ilvl="6" w:tentative="1">
+      <w:start w:val="1"/>
+      <w:numFmt w:val="bullet"/>
+      <w:lvlText w:val=""/>
+      <w:lvlJc w:val="left"/>
+      <w:pPr>
+        <w:tabs>
+          <w:tab w:val="num" w:pos="5040"/>
+        </w:tabs>
+        <w:ind w:left="5040" w:hanging="360"/>
+      </w:pPr>
+      <w:rPr>
+        <w:rFonts w:ascii="Wingdings" w:hAnsi="Wingdings" w:hint="default"/>
+        <w:sz w:val="20"/>
+      </w:rPr>
+    </w:lvl>
+    <w:lvl w:ilvl="7" w:tentative="1">
+      <w:start w:val="1"/>
+      <w:numFmt w:val="bullet"/>
+      <w:lvlText w:val=""/>
+      <w:lvlJc w:val="left"/>
+      <w:pPr>
+        <w:tabs>
+          <w:tab w:val="num" w:pos="5760"/>
+        </w:tabs>
+        <w:ind w:left="5760" w:hanging="360"/>
+      </w:pPr>
+      <w:rPr>
+        <w:rFonts w:ascii="Wingdings" w:hAnsi="Wingdings" w:hint="default"/>
+        <w:sz w:val="20"/>
+      </w:rPr>
+    </w:lvl>
+    <w:lvl w:ilvl="8" w:tentative="1">
+      <w:start w:val="1"/>
+      <w:numFmt w:val="bullet"/>
+      <w:lvlText w:val=""/>
+      <w:lvlJc w:val="left"/>
+      <w:pPr>
+        <w:tabs>
+          <w:tab w:val="num" w:pos="6480"/>
+        </w:tabs>
+        <w:ind w:left="6480" w:hanging="360"/>
+      </w:pPr>
+      <w:rPr>
+        <w:rFonts w:ascii="Wingdings" w:hAnsi="Wingdings" w:hint="default"/>
+        <w:sz w:val="20"/>
+      </w:rPr>
+    </w:lvl>
+  </w:abstractNum>
+  <w:abstractNum w:abstractNumId="2" w15:restartNumberingAfterBreak="0">
+    <w:nsid w:val="1EE61EA4"/>
+    <w:multiLevelType w:val="multilevel"/>
+    <w:tmpl w:val="67861182"/>
+    <w:lvl w:ilvl="0">
+      <w:start w:val="1"/>
+      <w:numFmt w:val="bullet"/>
+      <w:lvlText w:val=""/>
+      <w:lvlJc w:val="left"/>
+      <w:pPr>
+        <w:tabs>
+          <w:tab w:val="num" w:pos="720"/>
+        </w:tabs>
+        <w:ind w:left="720" w:hanging="360"/>
+      </w:pPr>
+      <w:rPr>
+        <w:rFonts w:ascii="Symbol" w:hAnsi="Symbol" w:hint="default"/>
+        <w:sz w:val="20"/>
+      </w:rPr>
+    </w:lvl>
+    <w:lvl w:ilvl="1" w:tentative="1">
+      <w:start w:val="1"/>
+      <w:numFmt w:val="bullet"/>
+      <w:lvlText w:val="o"/>
+      <w:lvlJc w:val="left"/>
+      <w:pPr>
+        <w:tabs>
+          <w:tab w:val="num" w:pos="1440"/>
+        </w:tabs>
+        <w:ind w:left="1440" w:hanging="360"/>
+      </w:pPr>
+      <w:rPr>
+        <w:rFonts w:ascii="Courier New" w:hAnsi="Courier New" w:hint="default"/>
+        <w:sz w:val="20"/>
+      </w:rPr>
+    </w:lvl>
+    <w:lvl w:ilvl="2" w:tentative="1">
+      <w:start w:val="1"/>
+      <w:numFmt w:val="bullet"/>
+      <w:lvlText w:val=""/>
+      <w:lvlJc w:val="left"/>
+      <w:pPr>
+        <w:tabs>
+          <w:tab w:val="num" w:pos="2160"/>
+        </w:tabs>
+        <w:ind w:left="2160" w:hanging="360"/>
+      </w:pPr>
+      <w:rPr>
+        <w:rFonts w:ascii="Wingdings" w:hAnsi="Wingdings" w:hint="default"/>
+        <w:sz w:val="20"/>
+      </w:rPr>
+    </w:lvl>
+    <w:lvl w:ilvl="3" w:tentative="1">
+      <w:start w:val="1"/>
+      <w:numFmt w:val="bullet"/>
+      <w:lvlText w:val=""/>
+      <w:lvlJc w:val="left"/>
+      <w:pPr>
+        <w:tabs>
+          <w:tab w:val="num" w:pos="2880"/>
+        </w:tabs>
+        <w:ind w:left="2880" w:hanging="360"/>
+      </w:pPr>
+      <w:rPr>
+        <w:rFonts w:ascii="Wingdings" w:hAnsi="Wingdings" w:hint="default"/>
+        <w:sz w:val="20"/>
+      </w:rPr>
+    </w:lvl>
+    <w:lvl w:ilvl="4" w:tentative="1">
+      <w:start w:val="1"/>
+      <w:numFmt w:val="bullet"/>
+      <w:lvlText w:val=""/>
+      <w:lvlJc w:val="left"/>
+      <w:pPr>
+        <w:tabs>
+          <w:tab w:val="num" w:pos="3600"/>
+        </w:tabs>
+        <w:ind w:left="3600" w:hanging="360"/>
+      </w:pPr>
+      <w:rPr>
+        <w:rFonts w:ascii="Wingdings" w:hAnsi="Wingdings" w:hint="default"/>
+        <w:sz w:val="20"/>
+      </w:rPr>
+    </w:lvl>
+    <w:lvl w:ilvl="5" w:tentative="1">
+      <w:start w:val="1"/>
+      <w:numFmt w:val="bullet"/>
+      <w:lvlText w:val=""/>
+      <w:lvlJc w:val="left"/>
+      <w:pPr>
+        <w:tabs>
+          <w:tab w:val="num" w:pos="4320"/>
+        </w:tabs>
+        <w:ind w:left="4320" w:hanging="360"/>
+      </w:pPr>
+      <w:rPr>
+        <w:rFonts w:ascii="Wingdings" w:hAnsi="Wingdings" w:hint="default"/>
+        <w:sz w:val="20"/>
+      </w:rPr>
+    </w:lvl>
+    <w:lvl w:ilvl="6" w:tentative="1">
+      <w:start w:val="1"/>
+      <w:numFmt w:val="bullet"/>
+      <w:lvlText w:val=""/>
+      <w:lvlJc w:val="left"/>
+      <w:pPr>
+        <w:tabs>
+          <w:tab w:val="num" w:pos="5040"/>
+        </w:tabs>
+        <w:ind w:left="5040" w:hanging="360"/>
+      </w:pPr>
+      <w:rPr>
+        <w:rFonts w:ascii="Wingdings" w:hAnsi="Wingdings" w:hint="default"/>
+        <w:sz w:val="20"/>
+      </w:rPr>
+    </w:lvl>
+    <w:lvl w:ilvl="7" w:tentative="1">
+      <w:start w:val="1"/>
+      <w:numFmt w:val="bullet"/>
+      <w:lvlText w:val=""/>
+      <w:lvlJc w:val="left"/>
+      <w:pPr>
+        <w:tabs>
+          <w:tab w:val="num" w:pos="5760"/>
+        </w:tabs>
+        <w:ind w:left="5760" w:hanging="360"/>
+      </w:pPr>
+      <w:rPr>
+        <w:rFonts w:ascii="Wingdings" w:hAnsi="Wingdings" w:hint="default"/>
+        <w:sz w:val="20"/>
+      </w:rPr>
+    </w:lvl>
+    <w:lvl w:ilvl="8" w:tentative="1">
+      <w:start w:val="1"/>
+      <w:numFmt w:val="bullet"/>
+      <w:lvlText w:val=""/>
+      <w:lvlJc w:val="left"/>
+      <w:pPr>
+        <w:tabs>
+          <w:tab w:val="num" w:pos="6480"/>
+        </w:tabs>
+        <w:ind w:left="6480" w:hanging="360"/>
+      </w:pPr>
+      <w:rPr>
+        <w:rFonts w:ascii="Wingdings" w:hAnsi="Wingdings" w:hint="default"/>
+        <w:sz w:val="20"/>
+      </w:rPr>
+    </w:lvl>
+  </w:abstractNum>
+  <w:abstractNum w:abstractNumId="3" w15:restartNumberingAfterBreak="0">
+    <w:nsid w:val="2D1118BF"/>
+    <w:multiLevelType w:val="multilevel"/>
+    <w:tmpl w:val="2C841AF0"/>
+    <w:lvl w:ilvl="0">
+      <w:start w:val="1"/>
+      <w:numFmt w:val="bullet"/>
+      <w:lvlText w:val=""/>
+      <w:lvlJc w:val="left"/>
+      <w:pPr>
+        <w:tabs>
+          <w:tab w:val="num" w:pos="720"/>
+        </w:tabs>
+        <w:ind w:left="720" w:hanging="360"/>
+      </w:pPr>
+      <w:rPr>
+        <w:rFonts w:ascii="Symbol" w:hAnsi="Symbol" w:hint="default"/>
+        <w:sz w:val="20"/>
+      </w:rPr>
+    </w:lvl>
+    <w:lvl w:ilvl="1" w:tentative="1">
+      <w:start w:val="1"/>
+      <w:numFmt w:val="bullet"/>
+      <w:lvlText w:val="o"/>
+      <w:lvlJc w:val="left"/>
+      <w:pPr>
+        <w:tabs>
+          <w:tab w:val="num" w:pos="1440"/>
+        </w:tabs>
+        <w:ind w:left="1440" w:hanging="360"/>
+      </w:pPr>
+      <w:rPr>
+        <w:rFonts w:ascii="Courier New" w:hAnsi="Courier New" w:hint="default"/>
+        <w:sz w:val="20"/>
+      </w:rPr>
+    </w:lvl>
+    <w:lvl w:ilvl="2" w:tentative="1">
+      <w:start w:val="1"/>
+      <w:numFmt w:val="bullet"/>
+      <w:lvlText w:val=""/>
+      <w:lvlJc w:val="left"/>
+      <w:pPr>
+        <w:tabs>
+          <w:tab w:val="num" w:pos="2160"/>
+        </w:tabs>
+        <w:ind w:left="2160" w:hanging="360"/>
+      </w:pPr>
+      <w:rPr>
+        <w:rFonts w:ascii="Wingdings" w:hAnsi="Wingdings" w:hint="default"/>
+        <w:sz w:val="20"/>
+      </w:rPr>
+    </w:lvl>
+    <w:lvl w:ilvl="3" w:tentative="1">
+      <w:start w:val="1"/>
+      <w:numFmt w:val="bullet"/>
+      <w:lvlText w:val=""/>
+      <w:lvlJc w:val="left"/>
+      <w:pPr>
+        <w:tabs>
+          <w:tab w:val="num" w:pos="2880"/>
+        </w:tabs>
+        <w:ind w:left="2880" w:hanging="360"/>
+      </w:pPr>
+      <w:rPr>
+        <w:rFonts w:ascii="Wingdings" w:hAnsi="Wingdings" w:hint="default"/>
+        <w:sz w:val="20"/>
+      </w:rPr>
+    </w:lvl>
+    <w:lvl w:ilvl="4" w:tentative="1">
+      <w:start w:val="1"/>
+      <w:numFmt w:val="bullet"/>
+      <w:lvlText w:val=""/>
+      <w:lvlJc w:val="left"/>
+      <w:pPr>
+        <w:tabs>
+          <w:tab w:val="num" w:pos="3600"/>
+        </w:tabs>
+        <w:ind w:left="3600" w:hanging="360"/>
+      </w:pPr>
+      <w:rPr>
+        <w:rFonts w:ascii="Wingdings" w:hAnsi="Wingdings" w:hint="default"/>
+        <w:sz w:val="20"/>
+      </w:rPr>
+    </w:lvl>
+    <w:lvl w:ilvl="5" w:tentative="1">
+      <w:start w:val="1"/>
+      <w:numFmt w:val="bullet"/>
+      <w:lvlText w:val=""/>
+      <w:lvlJc w:val="left"/>
+      <w:pPr>
+        <w:tabs>
+          <w:tab w:val="num" w:pos="4320"/>
+        </w:tabs>
+        <w:ind w:left="4320" w:hanging="360"/>
+      </w:pPr>
+      <w:rPr>
+        <w:rFonts w:ascii="Wingdings" w:hAnsi="Wingdings" w:hint="default"/>
+        <w:sz w:val="20"/>
+      </w:rPr>
+    </w:lvl>
+    <w:lvl w:ilvl="6" w:tentative="1">
+      <w:start w:val="1"/>
+      <w:numFmt w:val="bullet"/>
+      <w:lvlText w:val=""/>
+      <w:lvlJc w:val="left"/>
+      <w:pPr>
+        <w:tabs>
+          <w:tab w:val="num" w:pos="5040"/>
+        </w:tabs>
+        <w:ind w:left="5040" w:hanging="360"/>
+      </w:pPr>
+      <w:rPr>
+        <w:rFonts w:ascii="Wingdings" w:hAnsi="Wingdings" w:hint="default"/>
+        <w:sz w:val="20"/>
+      </w:rPr>
+    </w:lvl>
+    <w:lvl w:ilvl="7" w:tentative="1">
+      <w:start w:val="1"/>
+      <w:numFmt w:val="bullet"/>
+      <w:lvlText w:val=""/>
+      <w:lvlJc w:val="left"/>
+      <w:pPr>
+        <w:tabs>
+          <w:tab w:val="num" w:pos="5760"/>
+        </w:tabs>
+        <w:ind w:left="5760" w:hanging="360"/>
+      </w:pPr>
+      <w:rPr>
+        <w:rFonts w:ascii="Wingdings" w:hAnsi="Wingdings" w:hint="default"/>
+        <w:sz w:val="20"/>
+      </w:rPr>
+    </w:lvl>
+    <w:lvl w:ilvl="8" w:tentative="1">
+      <w:start w:val="1"/>
+      <w:numFmt w:val="bullet"/>
+      <w:lvlText w:val=""/>
+      <w:lvlJc w:val="left"/>
+      <w:pPr>
+        <w:tabs>
+          <w:tab w:val="num" w:pos="6480"/>
+        </w:tabs>
+        <w:ind w:left="6480" w:hanging="360"/>
+      </w:pPr>
+      <w:rPr>
+        <w:rFonts w:ascii="Wingdings" w:hAnsi="Wingdings" w:hint="default"/>
+        <w:sz w:val="20"/>
+      </w:rPr>
+    </w:lvl>
+  </w:abstractNum>
+  <w:abstractNum w:abstractNumId="4" w15:restartNumberingAfterBreak="0">
     <w:nsid w:val="4E711C25"/>
     <w:multiLevelType w:val="multilevel"/>
     <w:tmpl w:val="CC103B12"/>
@@ -617,7 +1521,7 @@
       </w:pPr>
     </w:lvl>
   </w:abstractNum>
-  <w:abstractNum w:abstractNumId="2" w15:restartNumberingAfterBreak="0">
+  <w:abstractNum w:abstractNumId="5" w15:restartNumberingAfterBreak="0">
     <w:nsid w:val="586A28FD"/>
     <w:multiLevelType w:val="multilevel"/>
     <w:tmpl w:val="5DEEC69A"/>
@@ -766,7 +1670,7 @@
       </w:rPr>
     </w:lvl>
   </w:abstractNum>
-  <w:abstractNum w:abstractNumId="3" w15:restartNumberingAfterBreak="0">
+  <w:abstractNum w:abstractNumId="6" w15:restartNumberingAfterBreak="0">
     <w:nsid w:val="5A146788"/>
     <w:multiLevelType w:val="multilevel"/>
     <w:tmpl w:val="308E0CE8"/>
@@ -915,17 +1819,634 @@
       </w:rPr>
     </w:lvl>
   </w:abstractNum>
+  <w:abstractNum w:abstractNumId="7" w15:restartNumberingAfterBreak="0">
+    <w:nsid w:val="68721DDD"/>
+    <w:multiLevelType w:val="multilevel"/>
+    <w:tmpl w:val="D9E25D90"/>
+    <w:lvl w:ilvl="0">
+      <w:start w:val="1"/>
+      <w:numFmt w:val="bullet"/>
+      <w:lvlText w:val=""/>
+      <w:lvlJc w:val="left"/>
+      <w:pPr>
+        <w:tabs>
+          <w:tab w:val="num" w:pos="720"/>
+        </w:tabs>
+        <w:ind w:left="720" w:hanging="360"/>
+      </w:pPr>
+      <w:rPr>
+        <w:rFonts w:ascii="Symbol" w:hAnsi="Symbol" w:hint="default"/>
+        <w:sz w:val="20"/>
+      </w:rPr>
+    </w:lvl>
+    <w:lvl w:ilvl="1" w:tentative="1">
+      <w:start w:val="1"/>
+      <w:numFmt w:val="bullet"/>
+      <w:lvlText w:val="o"/>
+      <w:lvlJc w:val="left"/>
+      <w:pPr>
+        <w:tabs>
+          <w:tab w:val="num" w:pos="1440"/>
+        </w:tabs>
+        <w:ind w:left="1440" w:hanging="360"/>
+      </w:pPr>
+      <w:rPr>
+        <w:rFonts w:ascii="Courier New" w:hAnsi="Courier New" w:hint="default"/>
+        <w:sz w:val="20"/>
+      </w:rPr>
+    </w:lvl>
+    <w:lvl w:ilvl="2" w:tentative="1">
+      <w:start w:val="1"/>
+      <w:numFmt w:val="bullet"/>
+      <w:lvlText w:val=""/>
+      <w:lvlJc w:val="left"/>
+      <w:pPr>
+        <w:tabs>
+          <w:tab w:val="num" w:pos="2160"/>
+        </w:tabs>
+        <w:ind w:left="2160" w:hanging="360"/>
+      </w:pPr>
+      <w:rPr>
+        <w:rFonts w:ascii="Wingdings" w:hAnsi="Wingdings" w:hint="default"/>
+        <w:sz w:val="20"/>
+      </w:rPr>
+    </w:lvl>
+    <w:lvl w:ilvl="3" w:tentative="1">
+      <w:start w:val="1"/>
+      <w:numFmt w:val="bullet"/>
+      <w:lvlText w:val=""/>
+      <w:lvlJc w:val="left"/>
+      <w:pPr>
+        <w:tabs>
+          <w:tab w:val="num" w:pos="2880"/>
+        </w:tabs>
+        <w:ind w:left="2880" w:hanging="360"/>
+      </w:pPr>
+      <w:rPr>
+        <w:rFonts w:ascii="Wingdings" w:hAnsi="Wingdings" w:hint="default"/>
+        <w:sz w:val="20"/>
+      </w:rPr>
+    </w:lvl>
+    <w:lvl w:ilvl="4" w:tentative="1">
+      <w:start w:val="1"/>
+      <w:numFmt w:val="bullet"/>
+      <w:lvlText w:val=""/>
+      <w:lvlJc w:val="left"/>
+      <w:pPr>
+        <w:tabs>
+          <w:tab w:val="num" w:pos="3600"/>
+        </w:tabs>
+        <w:ind w:left="3600" w:hanging="360"/>
+      </w:pPr>
+      <w:rPr>
+        <w:rFonts w:ascii="Wingdings" w:hAnsi="Wingdings" w:hint="default"/>
+        <w:sz w:val="20"/>
+      </w:rPr>
+    </w:lvl>
+    <w:lvl w:ilvl="5" w:tentative="1">
+      <w:start w:val="1"/>
+      <w:numFmt w:val="bullet"/>
+      <w:lvlText w:val=""/>
+      <w:lvlJc w:val="left"/>
+      <w:pPr>
+        <w:tabs>
+          <w:tab w:val="num" w:pos="4320"/>
+        </w:tabs>
+        <w:ind w:left="4320" w:hanging="360"/>
+      </w:pPr>
+      <w:rPr>
+        <w:rFonts w:ascii="Wingdings" w:hAnsi="Wingdings" w:hint="default"/>
+        <w:sz w:val="20"/>
+      </w:rPr>
+    </w:lvl>
+    <w:lvl w:ilvl="6" w:tentative="1">
+      <w:start w:val="1"/>
+      <w:numFmt w:val="bullet"/>
+      <w:lvlText w:val=""/>
+      <w:lvlJc w:val="left"/>
+      <w:pPr>
+        <w:tabs>
+          <w:tab w:val="num" w:pos="5040"/>
+        </w:tabs>
+        <w:ind w:left="5040" w:hanging="360"/>
+      </w:pPr>
+      <w:rPr>
+        <w:rFonts w:ascii="Wingdings" w:hAnsi="Wingdings" w:hint="default"/>
+        <w:sz w:val="20"/>
+      </w:rPr>
+    </w:lvl>
+    <w:lvl w:ilvl="7" w:tentative="1">
+      <w:start w:val="1"/>
+      <w:numFmt w:val="bullet"/>
+      <w:lvlText w:val=""/>
+      <w:lvlJc w:val="left"/>
+      <w:pPr>
+        <w:tabs>
+          <w:tab w:val="num" w:pos="5760"/>
+        </w:tabs>
+        <w:ind w:left="5760" w:hanging="360"/>
+      </w:pPr>
+      <w:rPr>
+        <w:rFonts w:ascii="Wingdings" w:hAnsi="Wingdings" w:hint="default"/>
+        <w:sz w:val="20"/>
+      </w:rPr>
+    </w:lvl>
+    <w:lvl w:ilvl="8" w:tentative="1">
+      <w:start w:val="1"/>
+      <w:numFmt w:val="bullet"/>
+      <w:lvlText w:val=""/>
+      <w:lvlJc w:val="left"/>
+      <w:pPr>
+        <w:tabs>
+          <w:tab w:val="num" w:pos="6480"/>
+        </w:tabs>
+        <w:ind w:left="6480" w:hanging="360"/>
+      </w:pPr>
+      <w:rPr>
+        <w:rFonts w:ascii="Wingdings" w:hAnsi="Wingdings" w:hint="default"/>
+        <w:sz w:val="20"/>
+      </w:rPr>
+    </w:lvl>
+  </w:abstractNum>
+  <w:abstractNum w:abstractNumId="8" w15:restartNumberingAfterBreak="0">
+    <w:nsid w:val="784424D2"/>
+    <w:multiLevelType w:val="multilevel"/>
+    <w:tmpl w:val="8C0AE47E"/>
+    <w:lvl w:ilvl="0">
+      <w:start w:val="1"/>
+      <w:numFmt w:val="bullet"/>
+      <w:lvlText w:val=""/>
+      <w:lvlJc w:val="left"/>
+      <w:pPr>
+        <w:tabs>
+          <w:tab w:val="num" w:pos="720"/>
+        </w:tabs>
+        <w:ind w:left="720" w:hanging="360"/>
+      </w:pPr>
+      <w:rPr>
+        <w:rFonts w:ascii="Symbol" w:hAnsi="Symbol" w:hint="default"/>
+        <w:sz w:val="20"/>
+      </w:rPr>
+    </w:lvl>
+    <w:lvl w:ilvl="1" w:tentative="1">
+      <w:start w:val="1"/>
+      <w:numFmt w:val="bullet"/>
+      <w:lvlText w:val="o"/>
+      <w:lvlJc w:val="left"/>
+      <w:pPr>
+        <w:tabs>
+          <w:tab w:val="num" w:pos="1440"/>
+        </w:tabs>
+        <w:ind w:left="1440" w:hanging="360"/>
+      </w:pPr>
+      <w:rPr>
+        <w:rFonts w:ascii="Courier New" w:hAnsi="Courier New" w:hint="default"/>
+        <w:sz w:val="20"/>
+      </w:rPr>
+    </w:lvl>
+    <w:lvl w:ilvl="2" w:tentative="1">
+      <w:start w:val="1"/>
+      <w:numFmt w:val="bullet"/>
+      <w:lvlText w:val=""/>
+      <w:lvlJc w:val="left"/>
+      <w:pPr>
+        <w:tabs>
+          <w:tab w:val="num" w:pos="2160"/>
+        </w:tabs>
+        <w:ind w:left="2160" w:hanging="360"/>
+      </w:pPr>
+      <w:rPr>
+        <w:rFonts w:ascii="Wingdings" w:hAnsi="Wingdings" w:hint="default"/>
+        <w:sz w:val="20"/>
+      </w:rPr>
+    </w:lvl>
+    <w:lvl w:ilvl="3" w:tentative="1">
+      <w:start w:val="1"/>
+      <w:numFmt w:val="bullet"/>
+      <w:lvlText w:val=""/>
+      <w:lvlJc w:val="left"/>
+      <w:pPr>
+        <w:tabs>
+          <w:tab w:val="num" w:pos="2880"/>
+        </w:tabs>
+        <w:ind w:left="2880" w:hanging="360"/>
+      </w:pPr>
+      <w:rPr>
+        <w:rFonts w:ascii="Wingdings" w:hAnsi="Wingdings" w:hint="default"/>
+        <w:sz w:val="20"/>
+      </w:rPr>
+    </w:lvl>
+    <w:lvl w:ilvl="4" w:tentative="1">
+      <w:start w:val="1"/>
+      <w:numFmt w:val="bullet"/>
+      <w:lvlText w:val=""/>
+      <w:lvlJc w:val="left"/>
+      <w:pPr>
+        <w:tabs>
+          <w:tab w:val="num" w:pos="3600"/>
+        </w:tabs>
+        <w:ind w:left="3600" w:hanging="360"/>
+      </w:pPr>
+      <w:rPr>
+        <w:rFonts w:ascii="Wingdings" w:hAnsi="Wingdings" w:hint="default"/>
+        <w:sz w:val="20"/>
+      </w:rPr>
+    </w:lvl>
+    <w:lvl w:ilvl="5" w:tentative="1">
+      <w:start w:val="1"/>
+      <w:numFmt w:val="bullet"/>
+      <w:lvlText w:val=""/>
+      <w:lvlJc w:val="left"/>
+      <w:pPr>
+        <w:tabs>
+          <w:tab w:val="num" w:pos="4320"/>
+        </w:tabs>
+        <w:ind w:left="4320" w:hanging="360"/>
+      </w:pPr>
+      <w:rPr>
+        <w:rFonts w:ascii="Wingdings" w:hAnsi="Wingdings" w:hint="default"/>
+        <w:sz w:val="20"/>
+      </w:rPr>
+    </w:lvl>
+    <w:lvl w:ilvl="6" w:tentative="1">
+      <w:start w:val="1"/>
+      <w:numFmt w:val="bullet"/>
+      <w:lvlText w:val=""/>
+      <w:lvlJc w:val="left"/>
+      <w:pPr>
+        <w:tabs>
+          <w:tab w:val="num" w:pos="5040"/>
+        </w:tabs>
+        <w:ind w:left="5040" w:hanging="360"/>
+      </w:pPr>
+      <w:rPr>
+        <w:rFonts w:ascii="Wingdings" w:hAnsi="Wingdings" w:hint="default"/>
+        <w:sz w:val="20"/>
+      </w:rPr>
+    </w:lvl>
+    <w:lvl w:ilvl="7" w:tentative="1">
+      <w:start w:val="1"/>
+      <w:numFmt w:val="bullet"/>
+      <w:lvlText w:val=""/>
+      <w:lvlJc w:val="left"/>
+      <w:pPr>
+        <w:tabs>
+          <w:tab w:val="num" w:pos="5760"/>
+        </w:tabs>
+        <w:ind w:left="5760" w:hanging="360"/>
+      </w:pPr>
+      <w:rPr>
+        <w:rFonts w:ascii="Wingdings" w:hAnsi="Wingdings" w:hint="default"/>
+        <w:sz w:val="20"/>
+      </w:rPr>
+    </w:lvl>
+    <w:lvl w:ilvl="8" w:tentative="1">
+      <w:start w:val="1"/>
+      <w:numFmt w:val="bullet"/>
+      <w:lvlText w:val=""/>
+      <w:lvlJc w:val="left"/>
+      <w:pPr>
+        <w:tabs>
+          <w:tab w:val="num" w:pos="6480"/>
+        </w:tabs>
+        <w:ind w:left="6480" w:hanging="360"/>
+      </w:pPr>
+      <w:rPr>
+        <w:rFonts w:ascii="Wingdings" w:hAnsi="Wingdings" w:hint="default"/>
+        <w:sz w:val="20"/>
+      </w:rPr>
+    </w:lvl>
+  </w:abstractNum>
+  <w:abstractNum w:abstractNumId="9" w15:restartNumberingAfterBreak="0">
+    <w:nsid w:val="7AD45824"/>
+    <w:multiLevelType w:val="multilevel"/>
+    <w:tmpl w:val="6C0435F6"/>
+    <w:lvl w:ilvl="0">
+      <w:start w:val="1"/>
+      <w:numFmt w:val="bullet"/>
+      <w:lvlText w:val=""/>
+      <w:lvlJc w:val="left"/>
+      <w:pPr>
+        <w:tabs>
+          <w:tab w:val="num" w:pos="720"/>
+        </w:tabs>
+        <w:ind w:left="720" w:hanging="360"/>
+      </w:pPr>
+      <w:rPr>
+        <w:rFonts w:ascii="Symbol" w:hAnsi="Symbol" w:hint="default"/>
+        <w:sz w:val="20"/>
+      </w:rPr>
+    </w:lvl>
+    <w:lvl w:ilvl="1" w:tentative="1">
+      <w:start w:val="1"/>
+      <w:numFmt w:val="bullet"/>
+      <w:lvlText w:val="o"/>
+      <w:lvlJc w:val="left"/>
+      <w:pPr>
+        <w:tabs>
+          <w:tab w:val="num" w:pos="1440"/>
+        </w:tabs>
+        <w:ind w:left="1440" w:hanging="360"/>
+      </w:pPr>
+      <w:rPr>
+        <w:rFonts w:ascii="Courier New" w:hAnsi="Courier New" w:hint="default"/>
+        <w:sz w:val="20"/>
+      </w:rPr>
+    </w:lvl>
+    <w:lvl w:ilvl="2" w:tentative="1">
+      <w:start w:val="1"/>
+      <w:numFmt w:val="bullet"/>
+      <w:lvlText w:val=""/>
+      <w:lvlJc w:val="left"/>
+      <w:pPr>
+        <w:tabs>
+          <w:tab w:val="num" w:pos="2160"/>
+        </w:tabs>
+        <w:ind w:left="2160" w:hanging="360"/>
+      </w:pPr>
+      <w:rPr>
+        <w:rFonts w:ascii="Wingdings" w:hAnsi="Wingdings" w:hint="default"/>
+        <w:sz w:val="20"/>
+      </w:rPr>
+    </w:lvl>
+    <w:lvl w:ilvl="3" w:tentative="1">
+      <w:start w:val="1"/>
+      <w:numFmt w:val="bullet"/>
+      <w:lvlText w:val=""/>
+      <w:lvlJc w:val="left"/>
+      <w:pPr>
+        <w:tabs>
+          <w:tab w:val="num" w:pos="2880"/>
+        </w:tabs>
+        <w:ind w:left="2880" w:hanging="360"/>
+      </w:pPr>
+      <w:rPr>
+        <w:rFonts w:ascii="Wingdings" w:hAnsi="Wingdings" w:hint="default"/>
+        <w:sz w:val="20"/>
+      </w:rPr>
+    </w:lvl>
+    <w:lvl w:ilvl="4" w:tentative="1">
+      <w:start w:val="1"/>
+      <w:numFmt w:val="bullet"/>
+      <w:lvlText w:val=""/>
+      <w:lvlJc w:val="left"/>
+      <w:pPr>
+        <w:tabs>
+          <w:tab w:val="num" w:pos="3600"/>
+        </w:tabs>
+        <w:ind w:left="3600" w:hanging="360"/>
+      </w:pPr>
+      <w:rPr>
+        <w:rFonts w:ascii="Wingdings" w:hAnsi="Wingdings" w:hint="default"/>
+        <w:sz w:val="20"/>
+      </w:rPr>
+    </w:lvl>
+    <w:lvl w:ilvl="5" w:tentative="1">
+      <w:start w:val="1"/>
+      <w:numFmt w:val="bullet"/>
+      <w:lvlText w:val=""/>
+      <w:lvlJc w:val="left"/>
+      <w:pPr>
+        <w:tabs>
+          <w:tab w:val="num" w:pos="4320"/>
+        </w:tabs>
+        <w:ind w:left="4320" w:hanging="360"/>
+      </w:pPr>
+      <w:rPr>
+        <w:rFonts w:ascii="Wingdings" w:hAnsi="Wingdings" w:hint="default"/>
+        <w:sz w:val="20"/>
+      </w:rPr>
+    </w:lvl>
+    <w:lvl w:ilvl="6" w:tentative="1">
+      <w:start w:val="1"/>
+      <w:numFmt w:val="bullet"/>
+      <w:lvlText w:val=""/>
+      <w:lvlJc w:val="left"/>
+      <w:pPr>
+        <w:tabs>
+          <w:tab w:val="num" w:pos="5040"/>
+        </w:tabs>
+        <w:ind w:left="5040" w:hanging="360"/>
+      </w:pPr>
+      <w:rPr>
+        <w:rFonts w:ascii="Wingdings" w:hAnsi="Wingdings" w:hint="default"/>
+        <w:sz w:val="20"/>
+      </w:rPr>
+    </w:lvl>
+    <w:lvl w:ilvl="7" w:tentative="1">
+      <w:start w:val="1"/>
+      <w:numFmt w:val="bullet"/>
+      <w:lvlText w:val=""/>
+      <w:lvlJc w:val="left"/>
+      <w:pPr>
+        <w:tabs>
+          <w:tab w:val="num" w:pos="5760"/>
+        </w:tabs>
+        <w:ind w:left="5760" w:hanging="360"/>
+      </w:pPr>
+      <w:rPr>
+        <w:rFonts w:ascii="Wingdings" w:hAnsi="Wingdings" w:hint="default"/>
+        <w:sz w:val="20"/>
+      </w:rPr>
+    </w:lvl>
+    <w:lvl w:ilvl="8" w:tentative="1">
+      <w:start w:val="1"/>
+      <w:numFmt w:val="bullet"/>
+      <w:lvlText w:val=""/>
+      <w:lvlJc w:val="left"/>
+      <w:pPr>
+        <w:tabs>
+          <w:tab w:val="num" w:pos="6480"/>
+        </w:tabs>
+        <w:ind w:left="6480" w:hanging="360"/>
+      </w:pPr>
+      <w:rPr>
+        <w:rFonts w:ascii="Wingdings" w:hAnsi="Wingdings" w:hint="default"/>
+        <w:sz w:val="20"/>
+      </w:rPr>
+    </w:lvl>
+  </w:abstractNum>
+  <w:abstractNum w:abstractNumId="10" w15:restartNumberingAfterBreak="0">
+    <w:nsid w:val="7B8200CE"/>
+    <w:multiLevelType w:val="multilevel"/>
+    <w:tmpl w:val="3312C5A8"/>
+    <w:lvl w:ilvl="0">
+      <w:start w:val="1"/>
+      <w:numFmt w:val="bullet"/>
+      <w:lvlText w:val=""/>
+      <w:lvlJc w:val="left"/>
+      <w:pPr>
+        <w:tabs>
+          <w:tab w:val="num" w:pos="720"/>
+        </w:tabs>
+        <w:ind w:left="720" w:hanging="360"/>
+      </w:pPr>
+      <w:rPr>
+        <w:rFonts w:ascii="Symbol" w:hAnsi="Symbol" w:hint="default"/>
+        <w:sz w:val="20"/>
+      </w:rPr>
+    </w:lvl>
+    <w:lvl w:ilvl="1" w:tentative="1">
+      <w:start w:val="1"/>
+      <w:numFmt w:val="bullet"/>
+      <w:lvlText w:val="o"/>
+      <w:lvlJc w:val="left"/>
+      <w:pPr>
+        <w:tabs>
+          <w:tab w:val="num" w:pos="1440"/>
+        </w:tabs>
+        <w:ind w:left="1440" w:hanging="360"/>
+      </w:pPr>
+      <w:rPr>
+        <w:rFonts w:ascii="Courier New" w:hAnsi="Courier New" w:hint="default"/>
+        <w:sz w:val="20"/>
+      </w:rPr>
+    </w:lvl>
+    <w:lvl w:ilvl="2" w:tentative="1">
+      <w:start w:val="1"/>
+      <w:numFmt w:val="bullet"/>
+      <w:lvlText w:val=""/>
+      <w:lvlJc w:val="left"/>
+      <w:pPr>
+        <w:tabs>
+          <w:tab w:val="num" w:pos="2160"/>
+        </w:tabs>
+        <w:ind w:left="2160" w:hanging="360"/>
+      </w:pPr>
+      <w:rPr>
+        <w:rFonts w:ascii="Wingdings" w:hAnsi="Wingdings" w:hint="default"/>
+        <w:sz w:val="20"/>
+      </w:rPr>
+    </w:lvl>
+    <w:lvl w:ilvl="3" w:tentative="1">
+      <w:start w:val="1"/>
+      <w:numFmt w:val="bullet"/>
+      <w:lvlText w:val=""/>
+      <w:lvlJc w:val="left"/>
+      <w:pPr>
+        <w:tabs>
+          <w:tab w:val="num" w:pos="2880"/>
+        </w:tabs>
+        <w:ind w:left="2880" w:hanging="360"/>
+      </w:pPr>
+      <w:rPr>
+        <w:rFonts w:ascii="Wingdings" w:hAnsi="Wingdings" w:hint="default"/>
+        <w:sz w:val="20"/>
+      </w:rPr>
+    </w:lvl>
+    <w:lvl w:ilvl="4" w:tentative="1">
+      <w:start w:val="1"/>
+      <w:numFmt w:val="bullet"/>
+      <w:lvlText w:val=""/>
+      <w:lvlJc w:val="left"/>
+      <w:pPr>
+        <w:tabs>
+          <w:tab w:val="num" w:pos="3600"/>
+        </w:tabs>
+        <w:ind w:left="3600" w:hanging="360"/>
+      </w:pPr>
+      <w:rPr>
+        <w:rFonts w:ascii="Wingdings" w:hAnsi="Wingdings" w:hint="default"/>
+        <w:sz w:val="20"/>
+      </w:rPr>
+    </w:lvl>
+    <w:lvl w:ilvl="5" w:tentative="1">
+      <w:start w:val="1"/>
+      <w:numFmt w:val="bullet"/>
+      <w:lvlText w:val=""/>
+      <w:lvlJc w:val="left"/>
+      <w:pPr>
+        <w:tabs>
+          <w:tab w:val="num" w:pos="4320"/>
+        </w:tabs>
+        <w:ind w:left="4320" w:hanging="360"/>
+      </w:pPr>
+      <w:rPr>
+        <w:rFonts w:ascii="Wingdings" w:hAnsi="Wingdings" w:hint="default"/>
+        <w:sz w:val="20"/>
+      </w:rPr>
+    </w:lvl>
+    <w:lvl w:ilvl="6" w:tentative="1">
+      <w:start w:val="1"/>
+      <w:numFmt w:val="bullet"/>
+      <w:lvlText w:val=""/>
+      <w:lvlJc w:val="left"/>
+      <w:pPr>
+        <w:tabs>
+          <w:tab w:val="num" w:pos="5040"/>
+        </w:tabs>
+        <w:ind w:left="5040" w:hanging="360"/>
+      </w:pPr>
+      <w:rPr>
+        <w:rFonts w:ascii="Wingdings" w:hAnsi="Wingdings" w:hint="default"/>
+        <w:sz w:val="20"/>
+      </w:rPr>
+    </w:lvl>
+    <w:lvl w:ilvl="7" w:tentative="1">
+      <w:start w:val="1"/>
+      <w:numFmt w:val="bullet"/>
+      <w:lvlText w:val=""/>
+      <w:lvlJc w:val="left"/>
+      <w:pPr>
+        <w:tabs>
+          <w:tab w:val="num" w:pos="5760"/>
+        </w:tabs>
+        <w:ind w:left="5760" w:hanging="360"/>
+      </w:pPr>
+      <w:rPr>
+        <w:rFonts w:ascii="Wingdings" w:hAnsi="Wingdings" w:hint="default"/>
+        <w:sz w:val="20"/>
+      </w:rPr>
+    </w:lvl>
+    <w:lvl w:ilvl="8" w:tentative="1">
+      <w:start w:val="1"/>
+      <w:numFmt w:val="bullet"/>
+      <w:lvlText w:val=""/>
+      <w:lvlJc w:val="left"/>
+      <w:pPr>
+        <w:tabs>
+          <w:tab w:val="num" w:pos="6480"/>
+        </w:tabs>
+        <w:ind w:left="6480" w:hanging="360"/>
+      </w:pPr>
+      <w:rPr>
+        <w:rFonts w:ascii="Wingdings" w:hAnsi="Wingdings" w:hint="default"/>
+        <w:sz w:val="20"/>
+      </w:rPr>
+    </w:lvl>
+  </w:abstractNum>
   <w:num w:numId="1" w16cid:durableId="1448767541">
-    <w:abstractNumId w:val="1"/>
+    <w:abstractNumId w:val="4"/>
   </w:num>
   <w:num w:numId="2" w16cid:durableId="1464614145">
-    <w:abstractNumId w:val="2"/>
+    <w:abstractNumId w:val="5"/>
   </w:num>
   <w:num w:numId="3" w16cid:durableId="762724828">
     <w:abstractNumId w:val="0"/>
   </w:num>
   <w:num w:numId="4" w16cid:durableId="1397782501">
+    <w:abstractNumId w:val="6"/>
+  </w:num>
+  <w:num w:numId="5" w16cid:durableId="1137839168">
+    <w:abstractNumId w:val="9"/>
+  </w:num>
+  <w:num w:numId="6" w16cid:durableId="1735853206">
     <w:abstractNumId w:val="3"/>
+  </w:num>
+  <w:num w:numId="7" w16cid:durableId="355738455">
+    <w:abstractNumId w:val="2"/>
+  </w:num>
+  <w:num w:numId="8" w16cid:durableId="1680161709">
+    <w:abstractNumId w:val="7"/>
+  </w:num>
+  <w:num w:numId="9" w16cid:durableId="649404035">
+    <w:abstractNumId w:val="10"/>
+  </w:num>
+  <w:num w:numId="10" w16cid:durableId="473644378">
+    <w:abstractNumId w:val="1"/>
+  </w:num>
+  <w:num w:numId="11" w16cid:durableId="496573094">
+    <w:abstractNumId w:val="8"/>
   </w:num>
 </w:numbering>
 </file>
@@ -1331,6 +2852,29 @@
     <w:name w:val="Normal"/>
     <w:qFormat/>
   </w:style>
+  <w:style w:type="paragraph" w:styleId="Heading3">
+    <w:name w:val="heading 3"/>
+    <w:basedOn w:val="Normal"/>
+    <w:next w:val="Normal"/>
+    <w:link w:val="Heading3Char"/>
+    <w:uiPriority w:val="9"/>
+    <w:semiHidden/>
+    <w:unhideWhenUsed/>
+    <w:qFormat/>
+    <w:rsid w:val="00956CEC"/>
+    <w:pPr>
+      <w:keepNext/>
+      <w:keepLines/>
+      <w:spacing w:before="40" w:after="0"/>
+      <w:outlineLvl w:val="2"/>
+    </w:pPr>
+    <w:rPr>
+      <w:rFonts w:asciiTheme="majorHAnsi" w:eastAsiaTheme="majorEastAsia" w:hAnsiTheme="majorHAnsi" w:cstheme="majorBidi"/>
+      <w:color w:val="1F3763" w:themeColor="accent1" w:themeShade="7F"/>
+      <w:sz w:val="24"/>
+      <w:szCs w:val="24"/>
+    </w:rPr>
+  </w:style>
   <w:style w:type="character" w:default="1" w:styleId="DefaultParagraphFont">
     <w:name w:val="Default Paragraph Font"/>
     <w:uiPriority w:val="1"/>
@@ -1356,6 +2900,20 @@
     <w:uiPriority w:val="99"/>
     <w:semiHidden/>
     <w:unhideWhenUsed/>
+  </w:style>
+  <w:style w:type="character" w:customStyle="1" w:styleId="Heading3Char">
+    <w:name w:val="Heading 3 Char"/>
+    <w:basedOn w:val="DefaultParagraphFont"/>
+    <w:link w:val="Heading3"/>
+    <w:uiPriority w:val="9"/>
+    <w:semiHidden/>
+    <w:rsid w:val="00956CEC"/>
+    <w:rPr>
+      <w:rFonts w:asciiTheme="majorHAnsi" w:eastAsiaTheme="majorEastAsia" w:hAnsiTheme="majorHAnsi" w:cstheme="majorBidi"/>
+      <w:color w:val="1F3763" w:themeColor="accent1" w:themeShade="7F"/>
+      <w:sz w:val="24"/>
+      <w:szCs w:val="24"/>
+    </w:rPr>
   </w:style>
 </w:styles>
 </file>
